--- a/tasks.docx
+++ b/tasks.docx
@@ -13,8 +13,14 @@
       <w:r>
         <w:t>brand (CRUD)</w:t>
       </w:r>
-      <w:bookmarkStart w:id="0" w:name="_GoBack"/>
-      <w:bookmarkEnd w:id="0"/>
+      <w:r>
+        <w:t xml:space="preserve"> </w:t>
+      </w:r>
+      <w:proofErr w:type="spellStart"/>
+      <w:r>
+        <w:t>sss</w:t>
+      </w:r>
+      <w:proofErr w:type="spellEnd"/>
     </w:p>
     <w:p>
       <w:pPr>
@@ -66,7 +72,15 @@
           <w:rPr>
             <w:rStyle w:val="Hyperlink"/>
           </w:rPr>
-          <w:t>device-attribute-type</w:t>
+          <w:t>device-attribu</w:t>
+        </w:r>
+        <w:bookmarkStart w:id="0" w:name="_GoBack"/>
+        <w:bookmarkEnd w:id="0"/>
+        <w:r>
+          <w:rPr>
+            <w:rStyle w:val="Hyperlink"/>
+          </w:rPr>
+          <w:t>te-type</w:t>
         </w:r>
       </w:hyperlink>
       <w:r>
